--- a/Topics.docx
+++ b/Topics.docx
@@ -84,15 +84,7 @@
         </w:numPr>
       </w:pPr>
       <w:r>
-        <w:t xml:space="preserve">Noises </w:t>
-      </w:r>
-      <w:proofErr w:type="gramStart"/>
-      <w:r>
-        <w:t>In</w:t>
-      </w:r>
-      <w:proofErr w:type="gramEnd"/>
-      <w:r>
-        <w:t xml:space="preserve"> Images (5 mins)</w:t>
+        <w:t>Noises In Images (5 mins)</w:t>
       </w:r>
     </w:p>
     <w:p>
@@ -265,64 +257,41 @@
     </w:p>
     <w:p>
       <w:pPr>
+        <w:rPr>
+          <w:u w:val="single"/>
+        </w:rPr>
+      </w:pPr>
+      <w:r>
+        <w:rPr>
+          <w:u w:val="single"/>
+        </w:rPr>
+        <w:t xml:space="preserve">Hour 3 – Computer Vision </w:t>
+      </w:r>
+      <w:proofErr w:type="spellStart"/>
+      <w:r>
+        <w:rPr>
+          <w:u w:val="single"/>
+        </w:rPr>
+        <w:t>ImageOps</w:t>
+      </w:r>
+      <w:proofErr w:type="spellEnd"/>
+      <w:r>
+        <w:rPr>
+          <w:u w:val="single"/>
+        </w:rPr>
+        <w:t xml:space="preserve"> 2</w:t>
+      </w:r>
+    </w:p>
+    <w:p>
+      <w:pPr>
         <w:pStyle w:val="ListParagraph"/>
         <w:numPr>
           <w:ilvl w:val="0"/>
           <w:numId w:val="3"/>
         </w:numPr>
-        <w:rPr>
-          <w:u w:val="single"/>
-        </w:rPr>
-      </w:pPr>
-      <w:r>
-        <w:rPr>
-          <w:u w:val="single"/>
-        </w:rPr>
-        <w:t xml:space="preserve">Hour 3 – </w:t>
-      </w:r>
-      <w:r>
-        <w:rPr>
-          <w:u w:val="single"/>
-        </w:rPr>
-        <w:t xml:space="preserve">Computer Vision </w:t>
-      </w:r>
-      <w:proofErr w:type="spellStart"/>
-      <w:r>
-        <w:rPr>
-          <w:u w:val="single"/>
-        </w:rPr>
-        <w:t>ImageOps</w:t>
-      </w:r>
-      <w:proofErr w:type="spellEnd"/>
-      <w:r>
-        <w:rPr>
-          <w:u w:val="single"/>
-        </w:rPr>
-        <w:t xml:space="preserve"> 2</w:t>
-      </w:r>
-    </w:p>
-    <w:p>
-      <w:pPr>
-        <w:pStyle w:val="ListParagraph"/>
-        <w:numPr>
-          <w:ilvl w:val="0"/>
-          <w:numId w:val="3"/>
-        </w:numPr>
       </w:pPr>
       <w:r>
         <w:t>Convolution vs Correlation (10 mins)</w:t>
-      </w:r>
-    </w:p>
-    <w:p>
-      <w:pPr>
-        <w:pStyle w:val="ListParagraph"/>
-        <w:numPr>
-          <w:ilvl w:val="0"/>
-          <w:numId w:val="3"/>
-        </w:numPr>
-      </w:pPr>
-      <w:r>
-        <w:t>Image Boundary Issues (10 mins)</w:t>
       </w:r>
     </w:p>
     <w:p>
@@ -351,6 +320,18 @@
       </w:pPr>
       <w:r>
         <w:t>Image Morphology (10 mins)</w:t>
+      </w:r>
+    </w:p>
+    <w:p>
+      <w:pPr>
+        <w:pStyle w:val="ListParagraph"/>
+        <w:numPr>
+          <w:ilvl w:val="0"/>
+          <w:numId w:val="3"/>
+        </w:numPr>
+      </w:pPr>
+      <w:r>
+        <w:t>Image Boundary Issues (10 mins)</w:t>
       </w:r>
     </w:p>
     <w:p>

--- a/Topics.docx
+++ b/Topics.docx
@@ -143,16 +143,8 @@
         <w:rPr>
           <w:u w:val="single"/>
         </w:rPr>
-        <w:t xml:space="preserve">Computer Vision </w:t>
-      </w:r>
-      <w:proofErr w:type="spellStart"/>
-      <w:r>
-        <w:rPr>
-          <w:u w:val="single"/>
-        </w:rPr>
-        <w:t>ImageOps</w:t>
-      </w:r>
-      <w:proofErr w:type="spellEnd"/>
+        <w:t>Computer Vision ImageOps</w:t>
+      </w:r>
     </w:p>
     <w:p>
       <w:pPr>
@@ -265,21 +257,7 @@
         <w:rPr>
           <w:u w:val="single"/>
         </w:rPr>
-        <w:t xml:space="preserve">Hour 3 – Computer Vision </w:t>
-      </w:r>
-      <w:proofErr w:type="spellStart"/>
-      <w:r>
-        <w:rPr>
-          <w:u w:val="single"/>
-        </w:rPr>
-        <w:t>ImageOps</w:t>
-      </w:r>
-      <w:proofErr w:type="spellEnd"/>
-      <w:r>
-        <w:rPr>
-          <w:u w:val="single"/>
-        </w:rPr>
-        <w:t xml:space="preserve"> 2</w:t>
+        <w:t>Hour 3 – Computer Vision ImageOps 2</w:t>
       </w:r>
     </w:p>
     <w:p>
@@ -399,7 +377,13 @@
         </w:numPr>
       </w:pPr>
       <w:r>
-        <w:t>Introduction to CNNs (10 mins)</w:t>
+        <w:t>Introduction to CNNs (1</w:t>
+      </w:r>
+      <w:r>
+        <w:t>5</w:t>
+      </w:r>
+      <w:r>
+        <w:t xml:space="preserve"> mins)</w:t>
       </w:r>
     </w:p>
     <w:p>
@@ -411,7 +395,13 @@
         </w:numPr>
       </w:pPr>
       <w:r>
-        <w:t>Multi-Class Classification using Images (15 mins)</w:t>
+        <w:t>Multi-Class Classification using Images (</w:t>
+      </w:r>
+      <w:r>
+        <w:t>20</w:t>
+      </w:r>
+      <w:r>
+        <w:t xml:space="preserve"> mins)</w:t>
       </w:r>
     </w:p>
     <w:p>
@@ -423,24 +413,6 @@
         </w:numPr>
       </w:pPr>
       <w:r>
-        <w:t>One shot learning for face detection (</w:t>
-      </w:r>
-      <w:r>
-        <w:t>15</w:t>
-      </w:r>
-      <w:r>
-        <w:t xml:space="preserve"> mins)</w:t>
-      </w:r>
-    </w:p>
-    <w:p>
-      <w:pPr>
-        <w:pStyle w:val="ListParagraph"/>
-        <w:numPr>
-          <w:ilvl w:val="0"/>
-          <w:numId w:val="4"/>
-        </w:numPr>
-      </w:pPr>
-      <w:r>
         <w:t>Advanced computer vision deep learning concepts – Neural Style Transfer and GANs (10 mins)</w:t>
       </w:r>
     </w:p>
@@ -464,7 +436,13 @@
     </w:p>
     <w:p>
       <w:r>
-        <w:t>End Note – 5 mins</w:t>
+        <w:t xml:space="preserve">End Note – </w:t>
+      </w:r>
+      <w:r>
+        <w:t>10</w:t>
+      </w:r>
+      <w:r>
+        <w:t xml:space="preserve"> mins</w:t>
       </w:r>
     </w:p>
     <w:sectPr>
